--- a/BankingInformationSystem_Saksham_USC_UCT.docx
+++ b/BankingInformationSystem_Saksham_USC_UCT.docx
@@ -18834,8 +18834,6 @@
           <w:t>https://github.com/SakshamGupta200/upskillCampus.git</w:t>
         </w:r>
       </w:hyperlink>
-      <w:bookmarkStart w:id="16" w:name="_GoBack"/>
-      <w:bookmarkEnd w:id="16"/>
     </w:p>
     <w:p>
       <w:pPr>
@@ -19043,9 +19041,6 @@
     <w:p>
       <w:pPr>
         <w:ind w:left="600"/>
-        <w:rPr>
-          <w:rFonts w:ascii="Calibri"/>
-        </w:rPr>
       </w:pPr>
       <w:proofErr w:type="spellStart"/>
       <w:r>
@@ -19085,24 +19080,24 @@
         </w:rPr>
         <w:t>-</w:t>
       </w:r>
-      <w:r>
-        <w:rPr>
-          <w:rFonts w:ascii="Calibri"/>
-          <w:spacing w:val="-1"/>
-        </w:rPr>
-        <w:t xml:space="preserve"> </w:t>
-      </w:r>
-      <w:hyperlink r:id="rId30">
+      <w:hyperlink r:id="rId30" w:history="1">
         <w:r>
           <w:rPr>
-            <w:rFonts w:ascii="Calibri"/>
-            <w:color w:val="0000FF"/>
-            <w:spacing w:val="-2"/>
-            <w:u w:val="single" w:color="0000FF"/>
+            <w:rStyle w:val="Hyperlink"/>
           </w:rPr>
-          <w:t>https://github.com/ManasSingh77/upskillCampus</w:t>
+          <w:t>https://github.com/SakshamGupta200/upskillCampus.git</w:t>
         </w:r>
       </w:hyperlink>
+      <w:bookmarkStart w:id="16" w:name="_GoBack"/>
+      <w:bookmarkEnd w:id="16"/>
+    </w:p>
+    <w:p>
+      <w:pPr>
+        <w:ind w:left="600"/>
+        <w:rPr>
+          <w:rFonts w:ascii="Calibri"/>
+        </w:rPr>
+      </w:pPr>
     </w:p>
     <w:p>
       <w:pPr>
@@ -19133,7 +19128,10 @@
       <w:bookmarkEnd w:id="17"/>
       <w:r>
         <w:lastRenderedPageBreak/>
-        <w:t>Proposed</w:t>
+        <w:t>P</w:t>
+      </w:r>
+      <w:r>
+        <w:t>roposed</w:t>
       </w:r>
       <w:r>
         <w:rPr>
@@ -28589,7 +28587,7 @@
                     <w:noProof/>
                     <w:spacing w:val="-5"/>
                   </w:rPr>
-                  <w:t>12</w:t>
+                  <w:t>15</w:t>
                 </w:r>
                 <w:r>
                   <w:rPr>
